--- a/week4/SRS-PRJ566 Template - Winter 2025.docx
+++ b/week4/SRS-PRJ566 Template - Winter 2025.docx
@@ -2480,6 +2480,88 @@
           </w:tcPr>
           <w:p>
             <w:pPr>
+              <w:spacing w:after="0" w:line="240" w:lineRule="auto"/>
+              <w:rPr>
+                <w:rFonts w:cstheme="minorHAnsi"/>
+                <w:color w:val="FF0000"/>
+                <w:lang w:val="vi-VN"/>
+              </w:rPr>
+            </w:pPr>
+            <w:r>
+              <w:rPr>
+                <w:rFonts w:cstheme="minorHAnsi"/>
+                <w:color w:val="FF0000"/>
+                <w:lang w:val="en-US"/>
+              </w:rPr>
+              <w:t>2.1 Project Proposal</w:t>
+            </w:r>
+            <w:r>
+              <w:rPr>
+                <w:rFonts w:cstheme="minorHAnsi"/>
+                <w:color w:val="FF0000"/>
+                <w:lang w:val="vi-VN"/>
+              </w:rPr>
+              <w:t xml:space="preserve"> (</w:t>
+            </w:r>
+            <w:r>
+              <w:rPr>
+                <w:rFonts w:cstheme="minorHAnsi"/>
+                <w:color w:val="FF0000"/>
+              </w:rPr>
+              <w:t>Updated</w:t>
+            </w:r>
+            <w:r>
+              <w:rPr>
+                <w:rFonts w:cstheme="minorHAnsi"/>
+                <w:color w:val="FF0000"/>
+                <w:lang w:val="vi-VN"/>
+              </w:rPr>
+              <w:t>)</w:t>
+            </w:r>
+          </w:p>
+          <w:p>
+            <w:pPr>
+              <w:spacing w:after="0" w:line="240" w:lineRule="auto"/>
+              <w:rPr>
+                <w:rFonts w:cstheme="minorHAnsi"/>
+                <w:color w:val="FF0000"/>
+                <w:lang w:val="vi-VN"/>
+              </w:rPr>
+            </w:pPr>
+            <w:r>
+              <w:rPr>
+                <w:rFonts w:cstheme="minorHAnsi"/>
+                <w:color w:val="FF0000"/>
+                <w:lang w:val="en-US"/>
+              </w:rPr>
+              <w:t>2.2 Stakeholders and Users</w:t>
+            </w:r>
+            <w:r>
+              <w:rPr>
+                <w:rFonts w:cstheme="minorHAnsi"/>
+                <w:color w:val="FF0000"/>
+                <w:lang w:val="vi-VN"/>
+              </w:rPr>
+              <w:t xml:space="preserve"> (</w:t>
+            </w:r>
+            <w:r>
+              <w:rPr>
+                <w:rFonts w:cstheme="minorHAnsi"/>
+                <w:color w:val="FF0000"/>
+              </w:rPr>
+              <w:t>Updated</w:t>
+            </w:r>
+            <w:r>
+              <w:rPr>
+                <w:rFonts w:cstheme="minorHAnsi"/>
+                <w:color w:val="FF0000"/>
+                <w:lang w:val="vi-VN"/>
+              </w:rPr>
+              <w:t>)</w:t>
+            </w:r>
+          </w:p>
+          <w:p>
+            <w:pPr>
               <w:pStyle w:val="ListParagraph"/>
               <w:spacing w:after="0" w:line="240" w:lineRule="auto"/>
               <w:ind w:left="0"/>
@@ -2489,8 +2571,30 @@
             </w:pPr>
             <w:r>
               <w:rPr>
+                <w:rFonts w:cstheme="minorHAnsi"/>
                 <w:color w:val="FF0000"/>
                 <w:lang w:val="en-US"/>
+              </w:rPr>
+              <w:t>2.3 Functional Requirements</w:t>
+            </w:r>
+            <w:r>
+              <w:rPr>
+                <w:rFonts w:cstheme="minorHAnsi"/>
+                <w:color w:val="FF0000"/>
+                <w:lang w:val="vi-VN"/>
+              </w:rPr>
+              <w:t xml:space="preserve"> (</w:t>
+            </w:r>
+            <w:r>
+              <w:rPr>
+                <w:rFonts w:cstheme="minorHAnsi"/>
+                <w:color w:val="FF0000"/>
+              </w:rPr>
+              <w:t>Updated</w:t>
+            </w:r>
+            <w:r>
+              <w:rPr>
+                <w:color w:val="FF0000"/>
               </w:rPr>
               <w:t xml:space="preserve"> </w:t>
             </w:r>
@@ -2524,6 +2628,31 @@
               <w:top w:val="single" w:sz="4" w:space="0" w:color="auto"/>
             </w:tcBorders>
           </w:tcPr>
+          <w:p>
+            <w:pPr>
+              <w:spacing w:after="0" w:line="240" w:lineRule="auto"/>
+              <w:rPr>
+                <w:color w:val="FF0000"/>
+                <w:lang w:val="en-US"/>
+              </w:rPr>
+            </w:pPr>
+            <w:r>
+              <w:rPr>
+                <w:color w:val="FF0000"/>
+                <w:lang w:val="en-US"/>
+              </w:rPr>
+              <w:t>2.3 Functional Requirements</w:t>
+            </w:r>
+          </w:p>
+          <w:p>
+            <w:pPr>
+              <w:spacing w:after="0" w:line="240" w:lineRule="auto"/>
+              <w:rPr>
+                <w:color w:val="FF0000"/>
+                <w:lang w:val="en-US"/>
+              </w:rPr>
+            </w:pPr>
+          </w:p>
           <w:p>
             <w:pPr>
               <w:spacing w:after="0" w:line="240" w:lineRule="auto"/>
@@ -2941,6 +3070,7 @@
           <w:b/>
           <w:bCs/>
         </w:rPr>
+        <w:lastRenderedPageBreak/>
         <w:br w:type="page"/>
       </w:r>
     </w:p>
@@ -5618,7 +5748,7 @@
               <w:ind w:left="0"/>
             </w:pPr>
             <w:r>
-              <w:t>Manual recruitment inefficiencies</w:t>
+              <w:t>Manual recruitment inefficiencies, including slow resume screening, subjective candidate evaluation, and high HR workload.</w:t>
             </w:r>
           </w:p>
         </w:tc>
@@ -5664,7 +5794,7 @@
               <w:ind w:left="0"/>
             </w:pPr>
             <w:r>
-              <w:t>HR Team, Hiring Managers</w:t>
+              <w:t>HR Teams, Hiring Managers, and Candidates.</w:t>
             </w:r>
           </w:p>
         </w:tc>
@@ -5710,7 +5840,19 @@
               <w:ind w:left="0"/>
             </w:pPr>
             <w:r>
-              <w:t>Delays, high costs, talent oversight</w:t>
+              <w:t xml:space="preserve">- Delays in hiring due to manual screening processes. </w:t>
+            </w:r>
+            <w:r>
+              <w:br/>
+              <w:t xml:space="preserve">- Increased HR operational costs. </w:t>
+            </w:r>
+            <w:r>
+              <w:br/>
+              <w:t xml:space="preserve">- Potential loss of top talent due to slow response times. </w:t>
+            </w:r>
+            <w:r>
+              <w:br/>
+              <w:t>- Inconsistent hiring decisions influenced by human bias.</w:t>
             </w:r>
           </w:p>
         </w:tc>
@@ -5751,12 +5893,36 @@
           </w:tcPr>
           <w:p>
             <w:pPr>
+              <w:spacing w:after="0" w:line="240" w:lineRule="auto"/>
+            </w:pPr>
+            <w:r>
+              <w:t>- Automate resume screening with AI to improve hiring accuracy and efficiency.</w:t>
+            </w:r>
+          </w:p>
+          <w:p>
+            <w:pPr>
+              <w:spacing w:after="0" w:line="240" w:lineRule="auto"/>
+            </w:pPr>
+            <w:r>
+              <w:t>- Reduce time-to-hire by at least 40%.</w:t>
+            </w:r>
+          </w:p>
+          <w:p>
+            <w:pPr>
+              <w:spacing w:after="0" w:line="240" w:lineRule="auto"/>
+            </w:pPr>
+            <w:r>
+              <w:t>- Provide a bias-free ranking system for candidates based on job descriptions.</w:t>
+            </w:r>
+          </w:p>
+          <w:p>
+            <w:pPr>
               <w:pStyle w:val="ListParagraph"/>
               <w:spacing w:after="0" w:line="240" w:lineRule="auto"/>
               <w:ind w:left="0"/>
             </w:pPr>
             <w:r>
-              <w:t>AI-driven portal to automate screening and improve hiring accuracy</w:t>
+              <w:t>- Offer a real-time dashboard for HR teams and candidates to track hiring progress.</w:t>
             </w:r>
           </w:p>
         </w:tc>
@@ -5852,16 +6018,7 @@
               </w:rPr>
             </w:pPr>
             <w:r>
-              <w:t xml:space="preserve">HR Teams in </w:t>
-            </w:r>
-            <w:r>
-              <w:t>Company</w:t>
-            </w:r>
-            <w:r>
-              <w:rPr>
-                <w:lang w:val="vi-VN"/>
-              </w:rPr>
-              <w:t>.</w:t>
+              <w:t>HR Teams, Hiring Managers, and Recruitment Decision-Makers at Capital Fin.</w:t>
             </w:r>
           </w:p>
         </w:tc>
@@ -5907,7 +6064,7 @@
               <w:ind w:left="0"/>
             </w:pPr>
             <w:r>
-              <w:t>Need efficient, bias-free hiring</w:t>
+              <w:t>Need an efficient, automated, and bias-free hiring solution that streamlines resume screening and candidate selection.</w:t>
             </w:r>
           </w:p>
         </w:tc>
@@ -5953,7 +6110,7 @@
               <w:ind w:left="0"/>
             </w:pPr>
             <w:r>
-              <w:t>AI Recruitment Platform</w:t>
+              <w:t>Capital Fin's AI-Driven Recruitment Portal</w:t>
             </w:r>
           </w:p>
         </w:tc>
@@ -5999,16 +6156,19 @@
               <w:ind w:left="0"/>
             </w:pPr>
             <w:r>
-              <w:t>Reduces time-to-hire by</w:t>
+              <w:t>- Automates job posting, resume screening, and candidate ranking using AI.</w:t>
             </w:r>
             <w:r>
-              <w:rPr>
-                <w:lang w:val="vi-VN"/>
-              </w:rPr>
-              <w:t xml:space="preserve"> more than</w:t>
+              <w:br/>
+              <w:t>- Reduces manual workload for HR teams and hiring managers.</w:t>
             </w:r>
             <w:r>
-              <w:t xml:space="preserve"> 40%</w:t>
+              <w:br/>
+              <w:t>- Provides real-time analytics on hiring efficiency and candidate performance.</w:t>
+            </w:r>
+            <w:r>
+              <w:br/>
+              <w:t>- Ensures compliance with data privacy regulations.</w:t>
             </w:r>
           </w:p>
         </w:tc>
@@ -6054,7 +6214,7 @@
               <w:ind w:left="0"/>
             </w:pPr>
             <w:r>
-              <w:t>Traditional ATS tools</w:t>
+              <w:t>Traditional Applicant Tracking Systems (ATS) that rely on keyword-based filtering with minimal AI intelligence.</w:t>
             </w:r>
           </w:p>
         </w:tc>
@@ -6095,12 +6255,37 @@
           </w:tcPr>
           <w:p>
             <w:pPr>
+              <w:spacing w:after="0" w:line="240" w:lineRule="auto"/>
+            </w:pPr>
+            <w:r>
+              <w:t>- Uses explainable AI for transparency in candidate ranking.</w:t>
+            </w:r>
+          </w:p>
+          <w:p>
+            <w:pPr>
+              <w:spacing w:after="0" w:line="240" w:lineRule="auto"/>
+            </w:pPr>
+            <w:r>
+              <w:lastRenderedPageBreak/>
+              <w:t>- Enhances hiring accuracy and efficiency through data-driven insights.</w:t>
+            </w:r>
+          </w:p>
+          <w:p>
+            <w:pPr>
+              <w:spacing w:after="0" w:line="240" w:lineRule="auto"/>
+            </w:pPr>
+            <w:r>
+              <w:t>- Provides mobile-friendly access for both HR teams and candidates.</w:t>
+            </w:r>
+          </w:p>
+          <w:p>
+            <w:pPr>
               <w:pStyle w:val="ListParagraph"/>
               <w:spacing w:after="0" w:line="240" w:lineRule="auto"/>
               <w:ind w:left="0"/>
             </w:pPr>
             <w:r>
-              <w:t>Uses explainable AI for transparency</w:t>
+              <w:t>- Offers seamless integration with Capital Fin’s HR systems.</w:t>
             </w:r>
           </w:p>
         </w:tc>
@@ -6294,75 +6479,17 @@
               </w:rPr>
               <w:t>Primary Users</w:t>
             </w:r>
-          </w:p>
-        </w:tc>
-      </w:tr>
-      <w:tr>
-        <w:tc>
-          <w:tcPr>
-            <w:tcW w:w="3626" w:type="dxa"/>
-            <w:tcBorders>
-              <w:top w:val="single" w:sz="4" w:space="0" w:color="000000"/>
-              <w:left w:val="single" w:sz="4" w:space="0" w:color="000000"/>
-              <w:bottom w:val="single" w:sz="4" w:space="0" w:color="000000"/>
-              <w:right w:val="single" w:sz="4" w:space="0" w:color="000000"/>
-            </w:tcBorders>
-            <w:hideMark/>
-          </w:tcPr>
-          <w:p>
-            <w:pPr>
-              <w:pStyle w:val="ListParagraph"/>
-              <w:spacing w:after="0" w:line="240" w:lineRule="auto"/>
-              <w:ind w:left="0"/>
+            <w:r>
               <w:rPr>
                 <w:color w:val="FF0000"/>
               </w:rPr>
-            </w:pPr>
-            <w:r>
-              <w:rPr>
-                <w:color w:val="FF0000"/>
-              </w:rPr>
-              <w:t>Candidates</w:t>
+              <w:t xml:space="preserve">. </w:t>
             </w:r>
             <w:r>
               <w:rPr>
                 <w:color w:val="FF0000"/>
               </w:rPr>
-              <w:tab/>
-            </w:r>
-          </w:p>
-        </w:tc>
-        <w:tc>
-          <w:tcPr>
-            <w:tcW w:w="5004" w:type="dxa"/>
-            <w:tcBorders>
-              <w:top w:val="single" w:sz="4" w:space="0" w:color="000000"/>
-              <w:left w:val="single" w:sz="4" w:space="0" w:color="000000"/>
-              <w:bottom w:val="single" w:sz="4" w:space="0" w:color="000000"/>
-              <w:right w:val="single" w:sz="4" w:space="0" w:color="000000"/>
-            </w:tcBorders>
-            <w:hideMark/>
-          </w:tcPr>
-          <w:p>
-            <w:pPr>
-              <w:pStyle w:val="ListParagraph"/>
-              <w:spacing w:after="0" w:line="240" w:lineRule="auto"/>
-              <w:ind w:left="0"/>
-              <w:rPr>
-                <w:color w:val="FF0000"/>
-              </w:rPr>
-            </w:pPr>
-            <w:r>
-              <w:rPr>
-                <w:color w:val="FF0000"/>
-              </w:rPr>
-              <w:t>End Users</w:t>
-            </w:r>
-            <w:r>
-              <w:rPr>
-                <w:color w:val="FF0000"/>
-              </w:rPr>
-              <w:tab/>
+              <w:t>Responsible for job postings, reviewing AI-ranked candidates, and final hiring decisions.</w:t>
             </w:r>
           </w:p>
         </w:tc>
@@ -6392,7 +6519,7 @@
               <w:rPr>
                 <w:color w:val="FF0000"/>
               </w:rPr>
-              <w:t>Compliance Officers</w:t>
+              <w:t>Candidates</w:t>
             </w:r>
             <w:r>
               <w:rPr>
@@ -6426,7 +6553,95 @@
               <w:rPr>
                 <w:color w:val="FF0000"/>
               </w:rPr>
+              <w:t>End Users</w:t>
+            </w:r>
+            <w:r>
+              <w:rPr>
+                <w:color w:val="FF0000"/>
+              </w:rPr>
+              <w:t xml:space="preserve">.  </w:t>
+            </w:r>
+            <w:r>
+              <w:rPr>
+                <w:color w:val="FF0000"/>
+              </w:rPr>
+              <w:t>Apply for job positions and track application progress through the platform.</w:t>
+            </w:r>
+          </w:p>
+        </w:tc>
+      </w:tr>
+      <w:tr>
+        <w:tc>
+          <w:tcPr>
+            <w:tcW w:w="3626" w:type="dxa"/>
+            <w:tcBorders>
+              <w:top w:val="single" w:sz="4" w:space="0" w:color="000000"/>
+              <w:left w:val="single" w:sz="4" w:space="0" w:color="000000"/>
+              <w:bottom w:val="single" w:sz="4" w:space="0" w:color="000000"/>
+              <w:right w:val="single" w:sz="4" w:space="0" w:color="000000"/>
+            </w:tcBorders>
+            <w:hideMark/>
+          </w:tcPr>
+          <w:p>
+            <w:pPr>
+              <w:pStyle w:val="ListParagraph"/>
+              <w:spacing w:after="0" w:line="240" w:lineRule="auto"/>
+              <w:ind w:left="0"/>
+              <w:rPr>
+                <w:color w:val="FF0000"/>
+              </w:rPr>
+            </w:pPr>
+            <w:r>
+              <w:rPr>
+                <w:color w:val="FF0000"/>
+              </w:rPr>
+              <w:t>Compliance Officers</w:t>
+            </w:r>
+            <w:r>
+              <w:rPr>
+                <w:color w:val="FF0000"/>
+              </w:rPr>
+              <w:tab/>
+            </w:r>
+          </w:p>
+        </w:tc>
+        <w:tc>
+          <w:tcPr>
+            <w:tcW w:w="5004" w:type="dxa"/>
+            <w:tcBorders>
+              <w:top w:val="single" w:sz="4" w:space="0" w:color="000000"/>
+              <w:left w:val="single" w:sz="4" w:space="0" w:color="000000"/>
+              <w:bottom w:val="single" w:sz="4" w:space="0" w:color="000000"/>
+              <w:right w:val="single" w:sz="4" w:space="0" w:color="000000"/>
+            </w:tcBorders>
+            <w:hideMark/>
+          </w:tcPr>
+          <w:p>
+            <w:pPr>
+              <w:pStyle w:val="ListParagraph"/>
+              <w:spacing w:after="0" w:line="240" w:lineRule="auto"/>
+              <w:ind w:left="0"/>
+              <w:rPr>
+                <w:color w:val="FF0000"/>
+              </w:rPr>
+            </w:pPr>
+            <w:r>
+              <w:rPr>
+                <w:color w:val="FF0000"/>
+              </w:rPr>
               <w:t>Regulatory Oversight</w:t>
+            </w:r>
+            <w:r>
+              <w:rPr>
+                <w:color w:val="FF0000"/>
+              </w:rPr>
+              <w:t xml:space="preserve">. </w:t>
+            </w:r>
+            <w:r>
+              <w:rPr>
+                <w:color w:val="FF0000"/>
+              </w:rPr>
+              <w:t>Ensure that the platform adheres to industry regulations and data privacy laws (e.g., GDPR, CCPA).</w:t>
             </w:r>
           </w:p>
         </w:tc>
@@ -6495,63 +6710,17 @@
               </w:rPr>
               <w:t>Technical Team</w:t>
             </w:r>
-          </w:p>
-        </w:tc>
-      </w:tr>
-      <w:tr>
-        <w:tc>
-          <w:tcPr>
-            <w:tcW w:w="3626" w:type="dxa"/>
-            <w:tcBorders>
-              <w:top w:val="single" w:sz="4" w:space="0" w:color="000000"/>
-              <w:left w:val="single" w:sz="4" w:space="0" w:color="000000"/>
-              <w:bottom w:val="single" w:sz="4" w:space="0" w:color="000000"/>
-              <w:right w:val="single" w:sz="4" w:space="0" w:color="000000"/>
-            </w:tcBorders>
-            <w:hideMark/>
-          </w:tcPr>
-          <w:p>
-            <w:pPr>
-              <w:pStyle w:val="ListParagraph"/>
-              <w:spacing w:after="0" w:line="240" w:lineRule="auto"/>
-              <w:ind w:left="0"/>
+            <w:r>
               <w:rPr>
                 <w:color w:val="FF0000"/>
               </w:rPr>
-            </w:pPr>
+              <w:t xml:space="preserve">. </w:t>
+            </w:r>
             <w:r>
               <w:rPr>
                 <w:color w:val="FF0000"/>
               </w:rPr>
-              <w:t>Cost Accountant</w:t>
-            </w:r>
-          </w:p>
-        </w:tc>
-        <w:tc>
-          <w:tcPr>
-            <w:tcW w:w="5004" w:type="dxa"/>
-            <w:tcBorders>
-              <w:top w:val="single" w:sz="4" w:space="0" w:color="000000"/>
-              <w:left w:val="single" w:sz="4" w:space="0" w:color="000000"/>
-              <w:bottom w:val="single" w:sz="4" w:space="0" w:color="000000"/>
-              <w:right w:val="single" w:sz="4" w:space="0" w:color="000000"/>
-            </w:tcBorders>
-            <w:hideMark/>
-          </w:tcPr>
-          <w:p>
-            <w:pPr>
-              <w:pStyle w:val="ListParagraph"/>
-              <w:spacing w:after="0" w:line="240" w:lineRule="auto"/>
-              <w:ind w:left="0"/>
-              <w:rPr>
-                <w:color w:val="FF0000"/>
-              </w:rPr>
-            </w:pPr>
-            <w:r>
-              <w:rPr>
-                <w:color w:val="FF0000"/>
-              </w:rPr>
-              <w:t>User</w:t>
+              <w:t>Build and maintain the AI-driven recruitment portal, ensuring seamless integration with existing HR systems.</w:t>
             </w:r>
           </w:p>
         </w:tc>
@@ -6581,6 +6750,86 @@
               <w:rPr>
                 <w:color w:val="FF0000"/>
               </w:rPr>
+              <w:t>Cost Accountant</w:t>
+            </w:r>
+          </w:p>
+        </w:tc>
+        <w:tc>
+          <w:tcPr>
+            <w:tcW w:w="5004" w:type="dxa"/>
+            <w:tcBorders>
+              <w:top w:val="single" w:sz="4" w:space="0" w:color="000000"/>
+              <w:left w:val="single" w:sz="4" w:space="0" w:color="000000"/>
+              <w:bottom w:val="single" w:sz="4" w:space="0" w:color="000000"/>
+              <w:right w:val="single" w:sz="4" w:space="0" w:color="000000"/>
+            </w:tcBorders>
+            <w:hideMark/>
+          </w:tcPr>
+          <w:p>
+            <w:pPr>
+              <w:pStyle w:val="ListParagraph"/>
+              <w:spacing w:after="0" w:line="240" w:lineRule="auto"/>
+              <w:ind w:left="0"/>
+              <w:rPr>
+                <w:color w:val="FF0000"/>
+              </w:rPr>
+            </w:pPr>
+            <w:r>
+              <w:rPr>
+                <w:color w:val="FF0000"/>
+              </w:rPr>
+              <w:t>Business User</w:t>
+            </w:r>
+            <w:r>
+              <w:rPr>
+                <w:color w:val="FF0000"/>
+              </w:rPr>
+              <w:t xml:space="preserve">. </w:t>
+            </w:r>
+            <w:r>
+              <w:rPr>
+                <w:color w:val="FF0000"/>
+              </w:rPr>
+              <w:t>Assesses the cost-effectiveness of the recruitment platform and its impact on HR expenses.</w:t>
+            </w:r>
+          </w:p>
+          <w:p>
+            <w:pPr>
+              <w:pStyle w:val="ListParagraph"/>
+              <w:spacing w:after="0" w:line="240" w:lineRule="auto"/>
+              <w:ind w:left="0"/>
+              <w:rPr>
+                <w:color w:val="FF0000"/>
+              </w:rPr>
+            </w:pPr>
+          </w:p>
+        </w:tc>
+      </w:tr>
+      <w:tr>
+        <w:tc>
+          <w:tcPr>
+            <w:tcW w:w="3626" w:type="dxa"/>
+            <w:tcBorders>
+              <w:top w:val="single" w:sz="4" w:space="0" w:color="000000"/>
+              <w:left w:val="single" w:sz="4" w:space="0" w:color="000000"/>
+              <w:bottom w:val="single" w:sz="4" w:space="0" w:color="000000"/>
+              <w:right w:val="single" w:sz="4" w:space="0" w:color="000000"/>
+            </w:tcBorders>
+            <w:hideMark/>
+          </w:tcPr>
+          <w:p>
+            <w:pPr>
+              <w:pStyle w:val="ListParagraph"/>
+              <w:spacing w:after="0" w:line="240" w:lineRule="auto"/>
+              <w:ind w:left="0"/>
+              <w:rPr>
+                <w:color w:val="FF0000"/>
+              </w:rPr>
+            </w:pPr>
+            <w:r>
+              <w:rPr>
+                <w:color w:val="FF0000"/>
+              </w:rPr>
               <w:t>Project Sponsor (CEO)</w:t>
             </w:r>
             <w:r>
@@ -6617,6 +6866,28 @@
               </w:rPr>
               <w:t>Administration</w:t>
             </w:r>
+            <w:r>
+              <w:rPr>
+                <w:color w:val="FF0000"/>
+              </w:rPr>
+              <w:t xml:space="preserve">. </w:t>
+            </w:r>
+            <w:r>
+              <w:rPr>
+                <w:color w:val="FF0000"/>
+              </w:rPr>
+              <w:t>Provide funding and strategic direction for the project.</w:t>
+            </w:r>
+          </w:p>
+          <w:p>
+            <w:pPr>
+              <w:pStyle w:val="ListParagraph"/>
+              <w:spacing w:after="0" w:line="240" w:lineRule="auto"/>
+              <w:ind w:left="0"/>
+              <w:rPr>
+                <w:color w:val="FF0000"/>
+              </w:rPr>
+            </w:pPr>
           </w:p>
         </w:tc>
       </w:tr>
@@ -6963,6 +7234,7 @@
           <w:rFonts w:cs="Arial"/>
           <w:color w:val="FF0000"/>
         </w:rPr>
+        <w:lastRenderedPageBreak/>
         <w:t>Intuitive UI (target: 85% satisfaction in UAT).</w:t>
       </w:r>
     </w:p>
@@ -7070,7 +7342,6 @@
           <w:rFonts w:eastAsia="Times New Roman" w:cstheme="minorHAnsi"/>
           <w:lang w:val="en-CA"/>
         </w:rPr>
-        <w:lastRenderedPageBreak/>
         <w:t>Compliance with data privacy laws.</w:t>
       </w:r>
       <w:r>
@@ -7569,6 +7840,7 @@
       <w:bookmarkStart w:id="30" w:name="_Toc520043186"/>
       <w:bookmarkStart w:id="31" w:name="BusinessRues"/>
       <w:r>
+        <w:lastRenderedPageBreak/>
         <w:t>Process and Data Modeling</w:t>
       </w:r>
     </w:p>
@@ -7675,7 +7947,6 @@
           <w:sz w:val="28"/>
           <w:szCs w:val="28"/>
         </w:rPr>
-        <w:lastRenderedPageBreak/>
         <w:t xml:space="preserve">Activity Diagrams and </w:t>
       </w:r>
       <w:r>
@@ -8551,7 +8822,6 @@
           <w:szCs w:val="32"/>
           <w:lang w:eastAsia="zh-CN"/>
         </w:rPr>
-        <w:lastRenderedPageBreak/>
         <w:t xml:space="preserve">3.3 </w:t>
       </w:r>
       <w:r>
@@ -14610,7 +14880,7 @@
   <w:style w:type="paragraph" w:default="1" w:styleId="Normal">
     <w:name w:val="Normal"/>
     <w:qFormat/>
-    <w:rsid w:val="00FA6F27"/>
+    <w:rsid w:val="007B149B"/>
     <w:pPr>
       <w:spacing w:after="200" w:line="276" w:lineRule="auto"/>
     </w:pPr>
@@ -14729,6 +14999,7 @@
   <w:style w:type="character" w:default="1" w:styleId="DefaultParagraphFont">
     <w:name w:val="Default Paragraph Font"/>
     <w:uiPriority w:val="1"/>
+    <w:semiHidden/>
     <w:unhideWhenUsed/>
   </w:style>
   <w:style w:type="table" w:default="1" w:styleId="TableNormal">
@@ -15568,14 +15839,7 @@
 </file>
 
 <file path=customXml/item1.xml><?xml version="1.0" encoding="utf-8"?>
-<p:properties xmlns:p="http://schemas.microsoft.com/office/2006/metadata/properties" xmlns:xsi="http://www.w3.org/2001/XMLSchema-instance" xmlns:pc="http://schemas.microsoft.com/office/infopath/2007/PartnerControls">
-  <documentManagement>
-    <lcf76f155ced4ddcb4097134ff3c332f xmlns="0e2b74eb-3296-47f6-8a67-ca96e1b152b2">
-      <Terms xmlns="http://schemas.microsoft.com/office/infopath/2007/PartnerControls"/>
-    </lcf76f155ced4ddcb4097134ff3c332f>
-    <TaxCatchAll xmlns="5e2f3a93-b6ab-4903-a1f3-45147e1f68f8" xsi:nil="true"/>
-  </documentManagement>
-</p:properties>
+<b:Sources xmlns:b="http://schemas.openxmlformats.org/officeDocument/2006/bibliography" xmlns="http://schemas.openxmlformats.org/officeDocument/2006/bibliography" SelectedStyle="\APASixthEditionOfficeOnline.xsl" StyleName="APA" Version="6"/>
 </file>
 
 <file path=customXml/item2.xml><?xml version="1.0" encoding="utf-8"?>
@@ -15587,6 +15851,38 @@
 </file>
 
 <file path=customXml/item4.xml><?xml version="1.0" encoding="utf-8"?>
+<b:Sources xmlns:b="http://schemas.openxmlformats.org/officeDocument/2006/bibliography" xmlns="http://schemas.openxmlformats.org/officeDocument/2006/bibliography" SelectedStyle="\APASixthEditionOfficeOnline.xsl" StyleName="APA" Version="6"/>
+</file>
+
+<file path=customXml/item5.xml><?xml version="1.0" encoding="utf-8"?>
+<?mso-contentType ?>
+<FormTemplates xmlns="http://schemas.microsoft.com/sharepoint/v3/contenttype/forms">
+  <Display>DocumentLibraryForm</Display>
+  <Edit>DocumentLibraryForm</Edit>
+  <New>DocumentLibraryForm</New>
+</FormTemplates>
+</file>
+
+<file path=customXml/item6.xml><?xml version="1.0" encoding="utf-8"?>
+<b:Sources xmlns:b="http://schemas.openxmlformats.org/officeDocument/2006/bibliography" xmlns="http://schemas.openxmlformats.org/officeDocument/2006/bibliography" SelectedStyle="\APASixthEditionOfficeOnline.xsl" StyleName="APA" Version="6"/>
+</file>
+
+<file path=customXml/item7.xml><?xml version="1.0" encoding="utf-8"?>
+<p:properties xmlns:p="http://schemas.microsoft.com/office/2006/metadata/properties" xmlns:xsi="http://www.w3.org/2001/XMLSchema-instance" xmlns:pc="http://schemas.microsoft.com/office/infopath/2007/PartnerControls">
+  <documentManagement>
+    <lcf76f155ced4ddcb4097134ff3c332f xmlns="0e2b74eb-3296-47f6-8a67-ca96e1b152b2">
+      <Terms xmlns="http://schemas.microsoft.com/office/infopath/2007/PartnerControls"/>
+    </lcf76f155ced4ddcb4097134ff3c332f>
+    <TaxCatchAll xmlns="5e2f3a93-b6ab-4903-a1f3-45147e1f68f8" xsi:nil="true"/>
+  </documentManagement>
+</p:properties>
+</file>
+
+<file path=customXml/item8.xml><?xml version="1.0" encoding="utf-8"?>
+<b:Sources xmlns:b="http://schemas.openxmlformats.org/officeDocument/2006/bibliography" xmlns="http://schemas.openxmlformats.org/officeDocument/2006/bibliography" SelectedStyle="\APASixthEditionOfficeOnline.xsl" StyleName="APA" Version="6"/>
+</file>
+
+<file path=customXml/item9.xml><?xml version="1.0" encoding="utf-8"?>
 <ct:contentTypeSchema xmlns:ct="http://schemas.microsoft.com/office/2006/metadata/contentType" xmlns:ma="http://schemas.microsoft.com/office/2006/metadata/properties/metaAttributes" ct:_="" ma:_="" ma:contentTypeName="Document" ma:contentTypeID="0x0101001CF8F75F9BE4BB46AD2DE6F40BC3FC85" ma:contentTypeVersion="11" ma:contentTypeDescription="Create a new document." ma:contentTypeScope="" ma:versionID="837c72e0fd6132f5ee20ec21d128e2ad">
   <xsd:schema xmlns:xsd="http://www.w3.org/2001/XMLSchema" xmlns:xs="http://www.w3.org/2001/XMLSchema" xmlns:p="http://schemas.microsoft.com/office/2006/metadata/properties" xmlns:ns2="0e2b74eb-3296-47f6-8a67-ca96e1b152b2" xmlns:ns3="5e2f3a93-b6ab-4903-a1f3-45147e1f68f8" targetNamespace="http://schemas.microsoft.com/office/2006/metadata/properties" ma:root="true" ma:fieldsID="90bbea3d93b5b56d57f352812ea65082" ns2:_="" ns3:_="">
     <xsd:import namespace="0e2b74eb-3296-47f6-8a67-ca96e1b152b2"/>
@@ -15781,32 +16077,55 @@
 </ct:contentTypeSchema>
 </file>
 
-<file path=customXml/item5.xml><?xml version="1.0" encoding="utf-8"?>
-<b:Sources xmlns:b="http://schemas.openxmlformats.org/officeDocument/2006/bibliography" xmlns="http://schemas.openxmlformats.org/officeDocument/2006/bibliography" SelectedStyle="\APASixthEditionOfficeOnline.xsl" StyleName="APA" Version="6"/>
+<file path=customXml/itemProps1.xml><?xml version="1.0" encoding="utf-8"?>
+<ds:datastoreItem xmlns:ds="http://schemas.openxmlformats.org/officeDocument/2006/customXml" ds:itemID="{DA5C88AD-A61D-495D-850F-D9E52BCF0259}">
+  <ds:schemaRefs>
+    <ds:schemaRef ds:uri="http://schemas.openxmlformats.org/officeDocument/2006/bibliography"/>
+  </ds:schemaRefs>
+</ds:datastoreItem>
 </file>
 
-<file path=customXml/item6.xml><?xml version="1.0" encoding="utf-8"?>
-<b:Sources xmlns:b="http://schemas.openxmlformats.org/officeDocument/2006/bibliography" xmlns="http://schemas.openxmlformats.org/officeDocument/2006/bibliography" SelectedStyle="\APASixthEditionOfficeOnline.xsl" StyleName="APA" Version="6"/>
+<file path=customXml/itemProps2.xml><?xml version="1.0" encoding="utf-8"?>
+<ds:datastoreItem xmlns:ds="http://schemas.openxmlformats.org/officeDocument/2006/customXml" ds:itemID="{93480FC8-8C2D-45B0-A64C-73E611655476}">
+  <ds:schemaRefs>
+    <ds:schemaRef ds:uri="http://schemas.openxmlformats.org/officeDocument/2006/bibliography"/>
+  </ds:schemaRefs>
+</ds:datastoreItem>
 </file>
 
-<file path=customXml/item7.xml><?xml version="1.0" encoding="utf-8"?>
-<b:Sources xmlns:b="http://schemas.openxmlformats.org/officeDocument/2006/bibliography" xmlns="http://schemas.openxmlformats.org/officeDocument/2006/bibliography" SelectedStyle="\APASixthEditionOfficeOnline.xsl" StyleName="APA" Version="6"/>
+<file path=customXml/itemProps3.xml><?xml version="1.0" encoding="utf-8"?>
+<ds:datastoreItem xmlns:ds="http://schemas.openxmlformats.org/officeDocument/2006/customXml" ds:itemID="{072CA0F0-96C6-4D59-8CE7-2EB3F9FA0E4F}">
+  <ds:schemaRefs>
+    <ds:schemaRef ds:uri="http://schemas.openxmlformats.org/officeDocument/2006/bibliography"/>
+  </ds:schemaRefs>
+</ds:datastoreItem>
 </file>
 
-<file path=customXml/item8.xml><?xml version="1.0" encoding="utf-8"?>
-<?mso-contentType ?>
-<FormTemplates xmlns="http://schemas.microsoft.com/sharepoint/v3/contenttype/forms">
-  <Display>DocumentLibraryForm</Display>
-  <Edit>DocumentLibraryForm</Edit>
-  <New>DocumentLibraryForm</New>
-</FormTemplates>
+<file path=customXml/itemProps4.xml><?xml version="1.0" encoding="utf-8"?>
+<ds:datastoreItem xmlns:ds="http://schemas.openxmlformats.org/officeDocument/2006/customXml" ds:itemID="{D2C9F2EF-3203-4D54-9ED7-6F14583D4188}">
+  <ds:schemaRefs>
+    <ds:schemaRef ds:uri="http://schemas.openxmlformats.org/officeDocument/2006/bibliography"/>
+  </ds:schemaRefs>
+</ds:datastoreItem>
 </file>
 
-<file path=customXml/item9.xml><?xml version="1.0" encoding="utf-8"?>
-<b:Sources xmlns:b="http://schemas.openxmlformats.org/officeDocument/2006/bibliography" xmlns="http://schemas.openxmlformats.org/officeDocument/2006/bibliography" SelectedStyle="\APASixthEditionOfficeOnline.xsl" StyleName="APA" Version="6"/>
+<file path=customXml/itemProps5.xml><?xml version="1.0" encoding="utf-8"?>
+<ds:datastoreItem xmlns:ds="http://schemas.openxmlformats.org/officeDocument/2006/customXml" ds:itemID="{0C3D46B6-9FDE-43D9-A05D-DAAD4EFEBA85}">
+  <ds:schemaRefs>
+    <ds:schemaRef ds:uri="http://schemas.microsoft.com/sharepoint/v3/contenttype/forms"/>
+  </ds:schemaRefs>
+</ds:datastoreItem>
 </file>
 
-<file path=customXml/itemProps1.xml><?xml version="1.0" encoding="utf-8"?>
+<file path=customXml/itemProps6.xml><?xml version="1.0" encoding="utf-8"?>
+<ds:datastoreItem xmlns:ds="http://schemas.openxmlformats.org/officeDocument/2006/customXml" ds:itemID="{E9C99669-4497-4E9E-98A4-BED158149AFE}">
+  <ds:schemaRefs>
+    <ds:schemaRef ds:uri="http://schemas.openxmlformats.org/officeDocument/2006/bibliography"/>
+  </ds:schemaRefs>
+</ds:datastoreItem>
+</file>
+
+<file path=customXml/itemProps7.xml><?xml version="1.0" encoding="utf-8"?>
 <ds:datastoreItem xmlns:ds="http://schemas.openxmlformats.org/officeDocument/2006/customXml" ds:itemID="{87E051C0-CAC2-4DB7-BABB-6C14BF081DB3}">
   <ds:schemaRefs>
     <ds:schemaRef ds:uri="http://schemas.microsoft.com/office/2006/metadata/properties"/>
@@ -15817,7 +16136,7 @@
 </ds:datastoreItem>
 </file>
 
-<file path=customXml/itemProps2.xml><?xml version="1.0" encoding="utf-8"?>
+<file path=customXml/itemProps8.xml><?xml version="1.0" encoding="utf-8"?>
 <ds:datastoreItem xmlns:ds="http://schemas.openxmlformats.org/officeDocument/2006/customXml" ds:itemID="{D2385023-5A0F-4658-B688-056B7636332C}">
   <ds:schemaRefs>
     <ds:schemaRef ds:uri="http://schemas.openxmlformats.org/officeDocument/2006/bibliography"/>
@@ -15825,15 +16144,7 @@
 </ds:datastoreItem>
 </file>
 
-<file path=customXml/itemProps3.xml><?xml version="1.0" encoding="utf-8"?>
-<ds:datastoreItem xmlns:ds="http://schemas.openxmlformats.org/officeDocument/2006/customXml" ds:itemID="{D2C9F2EF-3203-4D54-9ED7-6F14583D4188}">
-  <ds:schemaRefs>
-    <ds:schemaRef ds:uri="http://schemas.openxmlformats.org/officeDocument/2006/bibliography"/>
-  </ds:schemaRefs>
-</ds:datastoreItem>
-</file>
-
-<file path=customXml/itemProps4.xml><?xml version="1.0" encoding="utf-8"?>
+<file path=customXml/itemProps9.xml><?xml version="1.0" encoding="utf-8"?>
 <ds:datastoreItem xmlns:ds="http://schemas.openxmlformats.org/officeDocument/2006/customXml" ds:itemID="{65A96746-A19F-4F23-9E71-3C98A977309C}">
   <ds:schemaRefs>
     <ds:schemaRef ds:uri="http://schemas.microsoft.com/office/2006/metadata/contentType"/>
@@ -15850,44 +16161,4 @@
     <ds:schemaRef ds:uri="http://schemas.microsoft.com/internal/obd"/>
   </ds:schemaRefs>
 </ds:datastoreItem>
-</file>
-
-<file path=customXml/itemProps5.xml><?xml version="1.0" encoding="utf-8"?>
-<ds:datastoreItem xmlns:ds="http://schemas.openxmlformats.org/officeDocument/2006/customXml" ds:itemID="{93480FC8-8C2D-45B0-A64C-73E611655476}">
-  <ds:schemaRefs>
-    <ds:schemaRef ds:uri="http://schemas.openxmlformats.org/officeDocument/2006/bibliography"/>
-  </ds:schemaRefs>
-</ds:datastoreItem>
-</file>
-
-<file path=customXml/itemProps6.xml><?xml version="1.0" encoding="utf-8"?>
-<ds:datastoreItem xmlns:ds="http://schemas.openxmlformats.org/officeDocument/2006/customXml" ds:itemID="{072CA0F0-96C6-4D59-8CE7-2EB3F9FA0E4F}">
-  <ds:schemaRefs>
-    <ds:schemaRef ds:uri="http://schemas.openxmlformats.org/officeDocument/2006/bibliography"/>
-  </ds:schemaRefs>
-</ds:datastoreItem>
-</file>
-
-<file path=customXml/itemProps7.xml><?xml version="1.0" encoding="utf-8"?>
-<ds:datastoreItem xmlns:ds="http://schemas.openxmlformats.org/officeDocument/2006/customXml" ds:itemID="{DA5C88AD-A61D-495D-850F-D9E52BCF0259}">
-  <ds:schemaRefs>
-    <ds:schemaRef ds:uri="http://schemas.openxmlformats.org/officeDocument/2006/bibliography"/>
-  </ds:schemaRefs>
-</ds:datastoreItem>
-</file>
-
-<file path=customXml/itemProps8.xml><?xml version="1.0" encoding="utf-8"?>
-<ds:datastoreItem xmlns:ds="http://schemas.openxmlformats.org/officeDocument/2006/customXml" ds:itemID="{0C3D46B6-9FDE-43D9-A05D-DAAD4EFEBA85}">
-  <ds:schemaRefs>
-    <ds:schemaRef ds:uri="http://schemas.microsoft.com/sharepoint/v3/contenttype/forms"/>
-  </ds:schemaRefs>
-</ds:datastoreItem>
-</file>
-
-<file path=customXml/itemProps9.xml><?xml version="1.0" encoding="utf-8"?>
-<ds:datastoreItem xmlns:ds="http://schemas.openxmlformats.org/officeDocument/2006/customXml" ds:itemID="{E9C99669-4497-4E9E-98A4-BED158149AFE}">
-  <ds:schemaRefs>
-    <ds:schemaRef ds:uri="http://schemas.openxmlformats.org/officeDocument/2006/bibliography"/>
-  </ds:schemaRefs>
-</ds:datastoreItem>
 </file>